--- a/eTourism_2.docx
+++ b/eTourism_2.docx
@@ -4264,8 +4264,13 @@
         <w:t>Probleme</w:t>
       </w:r>
       <w:r>
-        <w:t xml:space="preserve"> und Risiken eingegangen</w:t>
-      </w:r>
+        <w:t xml:space="preserve"> und </w:t>
+      </w:r>
+      <w:proofErr w:type="gramStart"/>
+      <w:r>
+        <w:t>Risiken eingegangen</w:t>
+      </w:r>
+      <w:proofErr w:type="gramEnd"/>
       <w:r>
         <w:t xml:space="preserve"> welche durch den technischen Fortschritt entstehen. </w:t>
       </w:r>
@@ -4424,7 +4429,13 @@
         <w:spacing w:line="288" w:lineRule="auto"/>
       </w:pPr>
       <w:r>
-        <w:t xml:space="preserve">Bei der Planung einer Reise geht es in den meisten Fällen als erstes darum ein entsprechendes Reiseziel in einem bestimmten Zeitraum zu einem bestimmten Preis zu wählen. Danach selektiert man nach weiteren Gegebenheiten wie zum Beispiel Verpflegung, Strandnähe, Familienfreundlichkeit, Anzahl der Betten. Weitere Faktoren, die eine Rolle spielen sind Klimatische Bedingungen (z.B. Regen oder Trockenzeit), Einreisebestimmungen des Landes, Wahl des Transportmittels. </w:t>
+        <w:t>Bei der Planung einer Reise geht es in den meisten Fällen als erstes darum ein entsprechendes Reiseziel in einem bestimmten Zeitraum zu einem bestimmten Preis zu wählen. Danach selektiert man nach weiteren Gegebenheiten wie zum Beispiel Verpflegung, Strandnähe, Familienfreundlichkeit, Anzahl der Betten. Weitere Faktoren, die eine Rolle spielen sind Klimatische Bedingungen (z.B. Regen oder Trockenzeit), Einreisebestimmungen des Landes, Wahl des Transportmittels.</w:t>
+      </w:r>
+      <w:r>
+        <w:t xml:space="preserve"> Es fällt also nicht immer leicht das bestmögliche Angebot zu finden, welches den Persönlichen Vorstellungen entspricht.</w:t>
+      </w:r>
+      <w:r>
+        <w:t xml:space="preserve"> </w:t>
       </w:r>
     </w:p>
     <w:p>
@@ -4438,13 +4449,21 @@
         <w:t xml:space="preserve"> sich </w:t>
       </w:r>
       <w:r>
-        <w:t>unter Zeitdruck a</w:t>
+        <w:t xml:space="preserve">unter Zeitdruck </w:t>
+      </w:r>
+      <w:proofErr w:type="gramStart"/>
+      <w:r>
+        <w:t>a</w:t>
       </w:r>
       <w:r>
         <w:t>m</w:t>
       </w:r>
       <w:r>
-        <w:t xml:space="preserve"> Flughäfen oder Bahnhof zurecht zu finden. Falsche Informationen können dann Schwerwiegende Folgen haben. Niemand möchte zum Beispiel kurz vor dem Boarding am Falschen Gate stehen. Deshalb ist es wichtig das Passagiere möglichst schnell über Änderungen des Transportplanes informiert werden.</w:t>
+        <w:t xml:space="preserve"> Flughäfen</w:t>
+      </w:r>
+      <w:proofErr w:type="gramEnd"/>
+      <w:r>
+        <w:t xml:space="preserve"> oder Bahnhof zurecht zu finden. Falsche Informationen können dann Schwerwiegende Folgen haben. Niemand möchte zum Beispiel kurz vor dem Boarding am Falschen Gate stehen. Deshalb ist es wichtig das Passagiere möglichst schnell über Änderungen des Transportplanes informiert werden.</w:t>
       </w:r>
     </w:p>
     <w:p>
@@ -4685,7 +4704,11 @@
         <w:t xml:space="preserve"> Tourismus</w:t>
       </w:r>
       <w:r>
-        <w:t>. Es werden dabei Anwendungsfelder wie zum Beispiel E-Bu</w:t>
+        <w:t>. Es werden dabei Anwendungsfelder wie zum Beispiel E-</w:t>
+      </w:r>
+      <w:r>
+        <w:lastRenderedPageBreak/>
+        <w:t>Bu</w:t>
       </w:r>
       <w:r>
         <w:t>siness</w:t>
@@ -4719,7 +4742,6 @@
       </w:r>
       <w:proofErr w:type="spellStart"/>
       <w:r>
-        <w:lastRenderedPageBreak/>
         <w:t>E</w:t>
       </w:r>
       <w:r>
@@ -5027,10 +5049,39 @@
         <w:t>mögliche</w:t>
       </w:r>
       <w:r>
-        <w:t xml:space="preserve"> Gliederung </w:t>
-      </w:r>
-      <w:r>
-        <w:t>wird in folgenden Abschnitt dargestellt</w:t>
+        <w:t xml:space="preserve"> </w:t>
+      </w:r>
+      <w:r>
+        <w:t>Einteilung</w:t>
+      </w:r>
+      <w:r>
+        <w:t xml:space="preserve"> </w:t>
+      </w:r>
+      <w:r>
+        <w:t xml:space="preserve">wird </w:t>
+      </w:r>
+      <w:r>
+        <w:t xml:space="preserve">im Buch Informationsmanagement im Tourismus (von Axel Schulz, Uwe </w:t>
+      </w:r>
+      <w:proofErr w:type="spellStart"/>
+      <w:r>
+        <w:t>Weithöner</w:t>
+      </w:r>
+      <w:proofErr w:type="spellEnd"/>
+      <w:r>
+        <w:t>, Robert Goecke</w:t>
+      </w:r>
+      <w:r>
+        <w:t>) beschrieben</w:t>
+      </w:r>
+      <w:r>
+        <w:t>. Diese Einteilung wird im</w:t>
+      </w:r>
+      <w:r>
+        <w:t xml:space="preserve"> </w:t>
+      </w:r>
+      <w:r>
+        <w:t>folgenden Abschnitt dargestellt</w:t>
       </w:r>
       <w:r>
         <w:t xml:space="preserve"> und soll einen besseren Überblick über die Bereiche des </w:t>
@@ -5102,7 +5153,6 @@
       <w:bookmarkStart w:id="10" w:name="_Toc42712304"/>
       <w:proofErr w:type="spellStart"/>
       <w:r>
-        <w:lastRenderedPageBreak/>
         <w:t>Reisemittler</w:t>
       </w:r>
       <w:proofErr w:type="spellEnd"/>
@@ -5201,7 +5251,11 @@
         <w:t>), Vertriebskanalmanagement</w:t>
       </w:r>
       <w:r>
-        <w:t xml:space="preserve"> und das Customer </w:t>
+        <w:t xml:space="preserve"> und das </w:t>
+      </w:r>
+      <w:proofErr w:type="gramStart"/>
+      <w:r>
+        <w:t xml:space="preserve">Customer </w:t>
       </w:r>
       <w:proofErr w:type="spellStart"/>
       <w:r>
@@ -5215,7 +5269,11 @@
       </w:r>
       <w:proofErr w:type="spellEnd"/>
       <w:r>
-        <w:t xml:space="preserve"> Management.</w:t>
+        <w:t xml:space="preserve"> Management</w:t>
+      </w:r>
+      <w:proofErr w:type="gramEnd"/>
+      <w:r>
+        <w:t>.</w:t>
       </w:r>
     </w:p>
     <w:p>
@@ -5253,7 +5311,19 @@
         <w:t xml:space="preserve"> weil Dienstreisen oft über Firmeninterne Portale vermittelt werden. Außerdem bieten solche Firmen auch eigene Veranstaltungen an wie zum Beispiel Betriebsversammlungen, Firmenfeiern und Ausstellungen. </w:t>
       </w:r>
       <w:r>
-        <w:t xml:space="preserve">Systeme für Endkunden sind zum Beispiel Bewertungs- und Vergleichsportale, Webtourismus mit News und Trends und Geoinformation. </w:t>
+        <w:t>Systeme für Endkunden sind zum Beispiel Bewertungs- und Vergleichsportale</w:t>
+      </w:r>
+      <w:r>
+        <w:t xml:space="preserve"> oder</w:t>
+      </w:r>
+      <w:r>
+        <w:t xml:space="preserve"> Webtourismus mit News und Trend</w:t>
+      </w:r>
+      <w:r>
+        <w:t>s</w:t>
+      </w:r>
+      <w:r>
+        <w:t xml:space="preserve">. </w:t>
       </w:r>
       <w:r>
         <w:t xml:space="preserve"> </w:t>
@@ -5376,7 +5446,6 @@
         <w:spacing w:line="288" w:lineRule="auto"/>
       </w:pPr>
       <w:r>
-        <w:lastRenderedPageBreak/>
         <w:t>22.05.2020</w:t>
       </w:r>
     </w:p>
@@ -5585,6 +5654,7 @@
     </w:p>
     <w:p>
       <w:r>
+        <w:lastRenderedPageBreak/>
         <w:t xml:space="preserve">Abbildung </w:t>
       </w:r>
       <w:hyperlink r:id="rId12" w:history="1">
@@ -5599,7 +5669,6 @@
     <w:p/>
     <w:p>
       <w:r>
-        <w:lastRenderedPageBreak/>
         <w:t>16.06.2020</w:t>
       </w:r>
     </w:p>
@@ -5798,6 +5867,7 @@
         <w:rPr>
           <w:noProof/>
         </w:rPr>
+        <w:lastRenderedPageBreak/>
         <w:drawing>
           <wp:inline distT="0" distB="0" distL="0" distR="0">
             <wp:extent cx="4633747" cy="3847154"/>
@@ -6109,7 +6179,11 @@
         <w:t>Unterhaltungselektronik</w:t>
       </w:r>
       <w:r>
-        <w:t xml:space="preserve"> wie das Unternehmen Panasonic. Der Hersteller Zodiac bietet ein besonders ausfallsicheres System, bei denen jeder Bildschirm als eigener Rechner arbeitet und bei Schäden an einem Gerät kein weiteres ausfällt.</w:t>
+        <w:t xml:space="preserve"> wie das Unternehmen </w:t>
+      </w:r>
+      <w:r>
+        <w:lastRenderedPageBreak/>
+        <w:t>Panasonic. Der Hersteller Zodiac bietet ein besonders ausfallsicheres System, bei denen jeder Bildschirm als eigener Rechner arbeitet und bei Schäden an einem Gerät kein weiteres ausfällt.</w:t>
       </w:r>
     </w:p>
     <w:p/>
@@ -6207,7 +6281,6 @@
         <w:rPr>
           <w:noProof/>
         </w:rPr>
-        <w:lastRenderedPageBreak/>
         <w:drawing>
           <wp:inline distT="0" distB="0" distL="0" distR="0">
             <wp:extent cx="4128422" cy="2321781"/>
@@ -6336,7 +6409,11 @@
         <w:t xml:space="preserve"> und</w:t>
       </w:r>
       <w:r>
-        <w:t xml:space="preserve"> steuern </w:t>
+        <w:t xml:space="preserve"> </w:t>
+      </w:r>
+      <w:r>
+        <w:lastRenderedPageBreak/>
+        <w:t xml:space="preserve">steuern </w:t>
       </w:r>
       <w:r>
         <w:t xml:space="preserve">/ überwachen </w:t>
@@ -6456,8 +6533,13 @@
         <w:t>etwa</w:t>
       </w:r>
       <w:r>
-        <w:t xml:space="preserve"> für die Flugzeugabfertigung sowohl kurz als auch Langfristig</w:t>
-      </w:r>
+        <w:t xml:space="preserve"> für die Flugzeugabfertigung sowohl kurz als auch </w:t>
+      </w:r>
+      <w:proofErr w:type="gramStart"/>
+      <w:r>
+        <w:t>Langfristig</w:t>
+      </w:r>
+      <w:proofErr w:type="gramEnd"/>
       <w:r>
         <w:t>, kommen</w:t>
       </w:r>
@@ -6486,7 +6568,6 @@
         <w:rPr>
           <w:noProof/>
         </w:rPr>
-        <w:lastRenderedPageBreak/>
         <w:drawing>
           <wp:inline distT="0" distB="0" distL="0" distR="0">
             <wp:extent cx="5256379" cy="3944694"/>
@@ -6582,6 +6663,7 @@
       </w:pPr>
       <w:bookmarkStart w:id="19" w:name="_Toc42712313"/>
       <w:r>
+        <w:lastRenderedPageBreak/>
         <w:t>Hotel und Gastronomie</w:t>
       </w:r>
       <w:bookmarkEnd w:id="19"/>
@@ -6745,7 +6827,15 @@
       </w:r>
       <w:proofErr w:type="spellEnd"/>
       <w:r>
-        <w:t xml:space="preserve"> Verfügbarkeiten und Preise in Echtzeit liefert. Die Umsetzung erfolgt über einen speziellen Puffer-Speicher welcher großen Datenmengen innerhalb von Millisekunden Antwortet.</w:t>
+        <w:t xml:space="preserve"> Verfügbarkeiten und Preise in Echtzeit liefert. Die Umsetzung erfolgt über einen speziellen Puffer-Speicher welcher großen Datenmengen innerhalb von Millisekunden </w:t>
+      </w:r>
+      <w:proofErr w:type="gramStart"/>
+      <w:r>
+        <w:t>Antwortet</w:t>
+      </w:r>
+      <w:proofErr w:type="gramEnd"/>
+      <w:r>
+        <w:t>.</w:t>
       </w:r>
       <w:r>
         <w:t xml:space="preserve"> Zur </w:t>
@@ -6756,11 +6846,15 @@
       </w:r>
       <w:proofErr w:type="spellEnd"/>
       <w:r>
-        <w:t xml:space="preserve"> des Hotelbetriebes kommen Property Management Systeme zum Einsatz. Diese unterstützen Prozesse wie Beispielsweise Check In/Out, Zimmerplanung, Hotelshops(Einzelhandel) und Sicherheitsmanagement. Weiterhin sammeln diese Systeme eine Vielzahl von Daten wie zum Beispiel </w:t>
-      </w:r>
-      <w:r>
-        <w:lastRenderedPageBreak/>
-        <w:t xml:space="preserve">über Konsumverhalten der Kunden. Durch die Auswertung dieser Daten lässt sich dann eine </w:t>
+        <w:t xml:space="preserve"> des Hotelbetriebes kommen Property Management Systeme zum Einsatz. Diese unterstützen Prozesse wie Beispielsweise Check In/Out, Zimmerplanung, </w:t>
+      </w:r>
+      <w:proofErr w:type="gramStart"/>
+      <w:r>
+        <w:t>Hotelshops(</w:t>
+      </w:r>
+      <w:proofErr w:type="gramEnd"/>
+      <w:r>
+        <w:t xml:space="preserve">Einzelhandel) und Sicherheitsmanagement. Weiterhin sammeln diese Systeme eine Vielzahl von Daten wie zum Beispiel über Konsumverhalten der Kunden. Durch die Auswertung dieser Daten lässt sich dann eine </w:t>
       </w:r>
       <w:proofErr w:type="spellStart"/>
       <w:r>
@@ -6768,7 +6862,15 @@
       </w:r>
       <w:proofErr w:type="spellEnd"/>
       <w:r>
-        <w:t xml:space="preserve"> des Hotelbetriebes realisieren. Ein bekannter Vertreter eines PMS ist Fidelio Cruise. Dieses System ist speziell für die Schifffahrt entwickelt und Regelt den Hotelbetrieb auf einer Vielzahl von Kreuzfahrtschiffen.</w:t>
+        <w:t xml:space="preserve"> des Hotelbetriebes realisieren. Ein bekannter Vertreter eines PMS ist Fidelio Cruise. Dieses System ist speziell für die Schifffahrt entwickelt und </w:t>
+      </w:r>
+      <w:proofErr w:type="gramStart"/>
+      <w:r>
+        <w:t>Regelt</w:t>
+      </w:r>
+      <w:proofErr w:type="gramEnd"/>
+      <w:r>
+        <w:t xml:space="preserve"> den Hotelbetrieb auf einer Vielzahl von Kreuzfahrtschiffen.</w:t>
       </w:r>
     </w:p>
     <w:p>
@@ -6987,7 +7089,6 @@
         <w:spacing w:line="288" w:lineRule="auto"/>
       </w:pPr>
       <w:r>
-        <w:lastRenderedPageBreak/>
         <w:t>Jeder Gastgeber bezahlt je nach Stornierungsart eine Gebühr zwischen 3 bis 5 Prozent (Inklusive Steuern). Gäste zahlen eine Service Gebühr zwischen 5 bis 15 Prozent. Diese errechnet sich unter anderen aus der Dauer des Aufenthaltes, Unterkunftsart oder Buchungssumme. Vor allem bei jüngeren Menschen ist diese Art von Buchung sehr beliebt. Mehr als jeder 2. Im Alter von 16-29 Jahren buchte laut Eurostat im Jahr 2017 seine Reise bei einem Privatvermittler.</w:t>
       </w:r>
     </w:p>
@@ -7153,6 +7254,7 @@
         <w:spacing w:line="288" w:lineRule="auto"/>
       </w:pPr>
       <w:r>
+        <w:lastRenderedPageBreak/>
         <w:t xml:space="preserve">Die Systeme der Reisebüros lassen sich einteilen in die Bereiche Front- Mid- und Backoffice. </w:t>
       </w:r>
       <w:r>
@@ -7253,212 +7355,236 @@
       </w:pPr>
       <w:bookmarkStart w:id="23" w:name="_Toc42712316"/>
       <w:r>
+        <w:t>Onlinebuchung</w:t>
+      </w:r>
+      <w:bookmarkEnd w:id="23"/>
+    </w:p>
+    <w:p>
+      <w:pPr>
+        <w:spacing w:line="288" w:lineRule="auto"/>
+      </w:pPr>
+    </w:p>
+    <w:p>
+      <w:pPr>
+        <w:spacing w:line="288" w:lineRule="auto"/>
+      </w:pPr>
+      <w:r>
+        <w:t xml:space="preserve">Onlinereisebüros haben den Vorteil jederzeit und von jedem Ort aus erreichbar zu sein. Jeder dritte Deutsche ist laut einer Umfrage (Bitkom) der Meinung das es günstiger sei seine Reise im Internet zu Buchen. Und eine bessere Vergleichbarkeit der Angebote wird weiterhin geschätzt. Ein Nachteil von Onlinebuchungen ist, dass viele Menschen der Glaubwürdigkeit von Angeboten im Internet kein </w:t>
+      </w:r>
+      <w:r>
+        <w:t>Vertrauen</w:t>
+      </w:r>
+      <w:r>
+        <w:t xml:space="preserve"> schenken. Hinzu kommt oft die Unsicherheit beim Preisgeben von Persönlichen Daten. Was besonders bei Anbietern aus dem Ausland bei denen es keinen direkten Ansprechpartner gibt Sorgen bereiten kann.</w:t>
+      </w:r>
+      <w:r>
+        <w:t xml:space="preserve"> Gute Onlinebuchungssysteme müssen vor allem flexibel und anpassbar sein. Die Systeme müssen alle Zahlungsmöglichkeiten wie zum Beispiel Sofortüberweisung oder </w:t>
+      </w:r>
+      <w:proofErr w:type="spellStart"/>
+      <w:r>
+        <w:t>Paypal</w:t>
+      </w:r>
+      <w:proofErr w:type="spellEnd"/>
+      <w:r>
+        <w:t xml:space="preserve"> für Anbieter abdecken. Weiterhin müssen die Systeme </w:t>
+      </w:r>
+      <w:r>
+        <w:t>von sämtlichen mobilen Geräten</w:t>
+      </w:r>
+      <w:r>
+        <w:t xml:space="preserve"> gleichermaßen </w:t>
+      </w:r>
+      <w:proofErr w:type="gramStart"/>
+      <w:r>
+        <w:t>Bedienbar</w:t>
+      </w:r>
+      <w:proofErr w:type="gramEnd"/>
+      <w:r>
+        <w:t xml:space="preserve"> sein. Das heißt sie müssen responsive sein und sich an die jeweilige Bildschirmg</w:t>
+      </w:r>
+      <w:r>
+        <w:t>r</w:t>
+      </w:r>
+      <w:r>
+        <w:t>öße anpassen.</w:t>
+      </w:r>
+      <w:r>
+        <w:t xml:space="preserve"> Für einen Internationalen Kundenkreis ist es wichtig seine Leistungen in verschiedenen </w:t>
+      </w:r>
+      <w:r>
+        <w:t>Sprachen</w:t>
+      </w:r>
+      <w:r>
+        <w:t xml:space="preserve"> und Währungen anzubieten. </w:t>
+      </w:r>
+      <w:r>
+        <w:t xml:space="preserve">Wichtige Schnittstellen für Buchungssysteme sind unter anderem CMS Anbieter wie </w:t>
+      </w:r>
+      <w:proofErr w:type="spellStart"/>
+      <w:r>
+        <w:t>Wordpress</w:t>
+      </w:r>
+      <w:proofErr w:type="spellEnd"/>
+      <w:r>
+        <w:t xml:space="preserve">, </w:t>
+      </w:r>
+      <w:proofErr w:type="spellStart"/>
+      <w:r>
+        <w:t>Buchungsplatformen</w:t>
+      </w:r>
+      <w:proofErr w:type="spellEnd"/>
+      <w:r>
+        <w:t xml:space="preserve"> wie Trip </w:t>
+      </w:r>
+      <w:proofErr w:type="spellStart"/>
+      <w:r>
+        <w:t>advisor</w:t>
+      </w:r>
+      <w:proofErr w:type="spellEnd"/>
+      <w:r>
+        <w:t xml:space="preserve">, </w:t>
+      </w:r>
+      <w:proofErr w:type="spellStart"/>
+      <w:r>
+        <w:t>Social</w:t>
+      </w:r>
+      <w:proofErr w:type="spellEnd"/>
+      <w:r>
+        <w:t xml:space="preserve"> Commerce wie Facebook oder Twitter oder Analysetools wie Google Analytics</w:t>
+      </w:r>
+      <w:r>
+        <w:t>.</w:t>
+      </w:r>
+      <w:r>
+        <w:t xml:space="preserve"> </w:t>
+      </w:r>
+      <w:r>
+        <w:t xml:space="preserve">Wichtig ist es auch den Kunden eine </w:t>
+      </w:r>
+      <w:r>
+        <w:t>Möglichkeit</w:t>
+      </w:r>
+      <w:r>
+        <w:t xml:space="preserve"> zu </w:t>
+      </w:r>
+      <w:r>
+        <w:t>bieten</w:t>
+      </w:r>
+      <w:r>
+        <w:t xml:space="preserve"> Gutscheine einzulösen. Es sollte auch möglich </w:t>
+      </w:r>
+      <w:r>
+        <w:t>seine Gutscheine</w:t>
+      </w:r>
+      <w:r>
+        <w:t xml:space="preserve"> aus externen Quellen einzulösen.</w:t>
+      </w:r>
+    </w:p>
+    <w:p>
+      <w:pPr>
+        <w:spacing w:line="288" w:lineRule="auto"/>
+      </w:pPr>
+      <w:r>
+        <w:t xml:space="preserve">Eine eigene </w:t>
+      </w:r>
+      <w:proofErr w:type="spellStart"/>
+      <w:r>
+        <w:t>Buchungsoftware</w:t>
+      </w:r>
+      <w:proofErr w:type="spellEnd"/>
+      <w:r>
+        <w:t xml:space="preserve"> mit allen möglichen Zahlungsmöglichkeiten zu Programmieren kann sehr schwierig und </w:t>
+      </w:r>
+      <w:proofErr w:type="gramStart"/>
+      <w:r>
+        <w:t>Zeitaufwändig</w:t>
+      </w:r>
+      <w:proofErr w:type="gramEnd"/>
+      <w:r>
+        <w:t xml:space="preserve"> sein. Bei Systemausfällen kann es außerdem lange dauern bis ein </w:t>
+      </w:r>
+      <w:proofErr w:type="spellStart"/>
+      <w:r>
+        <w:t>fehler</w:t>
+      </w:r>
+      <w:proofErr w:type="spellEnd"/>
+      <w:r>
+        <w:t xml:space="preserve"> gefunden und behoben wurde. Deshalb bietet es sich an Buchungssysteme als Software </w:t>
+      </w:r>
+      <w:proofErr w:type="spellStart"/>
+      <w:r>
+        <w:t>as</w:t>
+      </w:r>
+      <w:proofErr w:type="spellEnd"/>
+      <w:r>
+        <w:t xml:space="preserve"> a Service zu nutzen. Es handelt sich dabei um ausgereifte </w:t>
+      </w:r>
+      <w:proofErr w:type="gramStart"/>
+      <w:r>
+        <w:t>Systeme</w:t>
+      </w:r>
+      <w:proofErr w:type="gramEnd"/>
+      <w:r>
+        <w:t xml:space="preserve"> welche genau auf die </w:t>
+      </w:r>
+      <w:r>
+        <w:t>Gewohnheiten</w:t>
+      </w:r>
+      <w:r>
+        <w:t xml:space="preserve"> des Nutzers abgestimmt sind.</w:t>
+      </w:r>
+      <w:r>
+        <w:t xml:space="preserve"> Weiterhin wird für diese Systeme rund um die Uhr ein </w:t>
+      </w:r>
+      <w:r>
+        <w:t>Support</w:t>
+      </w:r>
+      <w:r>
+        <w:t xml:space="preserve"> angeboten. Bei der Wahl eines Buchungstools lohnt es sich darauf zu achten einen möglichst unabhängigen Anbieter auszuwählen</w:t>
+      </w:r>
+      <w:r>
+        <w:t xml:space="preserve">, bei dem man an keine festen </w:t>
+      </w:r>
+      <w:r>
+        <w:t>Vermittler</w:t>
+      </w:r>
+      <w:r>
+        <w:t xml:space="preserve"> des Angebots gebunden ist. Bei einen Unabhängigen Tool ist in der Regel eine Schnittstelle zu allen bekannten Buchungsportalen integriert.</w:t>
+      </w:r>
+      <w:r>
+        <w:t xml:space="preserve"> Bekannte Vertreter für Onlinebuchungssysteme sind </w:t>
+      </w:r>
+      <w:proofErr w:type="spellStart"/>
+      <w:r>
+        <w:t>TravelTainment</w:t>
+      </w:r>
+      <w:proofErr w:type="spellEnd"/>
+      <w:r>
+        <w:t xml:space="preserve"> IBE (Reisen), </w:t>
+      </w:r>
+      <w:proofErr w:type="spellStart"/>
+      <w:r>
+        <w:t>cruiseportal</w:t>
+      </w:r>
+      <w:proofErr w:type="spellEnd"/>
+      <w:r>
+        <w:t xml:space="preserve"> (Kreuzfahrten) und Sunny Cars (Mietwagen)</w:t>
+      </w:r>
+      <w:r>
+        <w:t>.</w:t>
+      </w:r>
+    </w:p>
+    <w:p>
+      <w:pPr>
+        <w:spacing w:line="288" w:lineRule="auto"/>
+      </w:pPr>
+    </w:p>
+    <w:p>
+      <w:pPr>
+        <w:spacing w:line="288" w:lineRule="auto"/>
+      </w:pPr>
+      <w:r>
         <w:lastRenderedPageBreak/>
-        <w:t>Onlinebuchung</w:t>
-      </w:r>
-      <w:bookmarkEnd w:id="23"/>
-    </w:p>
-    <w:p>
-      <w:pPr>
-        <w:spacing w:line="288" w:lineRule="auto"/>
-      </w:pPr>
-    </w:p>
-    <w:p>
-      <w:pPr>
-        <w:spacing w:line="288" w:lineRule="auto"/>
-      </w:pPr>
-      <w:r>
-        <w:t xml:space="preserve">Onlinereisebüros haben den Vorteil jederzeit und von jedem Ort aus erreichbar zu sein. Jeder dritte Deutsche ist laut einer Umfrage (Bitkom) der Meinung das es günstiger sei seine Reise im Internet zu Buchen. Und eine bessere Vergleichbarkeit der Angebote wird weiterhin geschätzt. Ein Nachteil von Onlinebuchungen ist, dass viele Menschen der Glaubwürdigkeit von Angeboten im Internet kein </w:t>
-      </w:r>
-      <w:r>
-        <w:t>Vertrauen</w:t>
-      </w:r>
-      <w:r>
-        <w:t xml:space="preserve"> schenken. Hinzu kommt oft die Unsicherheit beim Preisgeben von Persönlichen Daten. Was besonders bei Anbietern aus dem Ausland bei denen es keinen direkten Ansprechpartner gibt Sorgen bereiten kann.</w:t>
-      </w:r>
-      <w:r>
-        <w:t xml:space="preserve"> Gute Onlinebuchungssysteme müssen vor allem flexibel und anpassbar sein. Die Systeme müssen alle Zahlungsmöglichkeiten wie zum Beispiel Sofortüberweisung oder </w:t>
-      </w:r>
-      <w:proofErr w:type="spellStart"/>
-      <w:r>
-        <w:t>Paypal</w:t>
-      </w:r>
-      <w:proofErr w:type="spellEnd"/>
-      <w:r>
-        <w:t xml:space="preserve"> für Anbieter abdecken. Weiterhin müssen die Systeme </w:t>
-      </w:r>
-      <w:r>
-        <w:t>von sämtlichen mobilen Geräten</w:t>
-      </w:r>
-      <w:r>
-        <w:t xml:space="preserve"> gleichermaßen Bedienbar sein. Das heißt sie müssen responsive sein und sich an die jeweilige Bildschirmg</w:t>
-      </w:r>
-      <w:r>
-        <w:t>r</w:t>
-      </w:r>
-      <w:r>
-        <w:t>öße anpassen.</w:t>
-      </w:r>
-      <w:r>
-        <w:t xml:space="preserve"> Für einen Internationalen Kundenkreis ist es wichtig seine Leistungen in verschiedenen </w:t>
-      </w:r>
-      <w:r>
-        <w:t>Sprachen</w:t>
-      </w:r>
-      <w:r>
-        <w:t xml:space="preserve"> und Währungen anzubieten. </w:t>
-      </w:r>
-      <w:r>
-        <w:t xml:space="preserve">Wichtige Schnittstellen für Buchungssysteme sind unter anderem CMS Anbieter wie </w:t>
-      </w:r>
-      <w:proofErr w:type="spellStart"/>
-      <w:r>
-        <w:t>Wordpress</w:t>
-      </w:r>
-      <w:proofErr w:type="spellEnd"/>
-      <w:r>
-        <w:t xml:space="preserve">, </w:t>
-      </w:r>
-      <w:proofErr w:type="spellStart"/>
-      <w:r>
-        <w:t>Buchungsplatformen</w:t>
-      </w:r>
-      <w:proofErr w:type="spellEnd"/>
-      <w:r>
-        <w:t xml:space="preserve"> wie Trip </w:t>
-      </w:r>
-      <w:proofErr w:type="spellStart"/>
-      <w:r>
-        <w:t>advisor</w:t>
-      </w:r>
-      <w:proofErr w:type="spellEnd"/>
-      <w:r>
-        <w:t xml:space="preserve">, </w:t>
-      </w:r>
-      <w:proofErr w:type="spellStart"/>
-      <w:r>
-        <w:t>Social</w:t>
-      </w:r>
-      <w:proofErr w:type="spellEnd"/>
-      <w:r>
-        <w:t xml:space="preserve"> Commerce wie Facebook oder Twitter oder Analysetools wie Google Analytics</w:t>
-      </w:r>
-      <w:r>
-        <w:t>.</w:t>
-      </w:r>
-      <w:r>
-        <w:t xml:space="preserve"> </w:t>
-      </w:r>
-      <w:r>
-        <w:t xml:space="preserve">Wichtig ist es auch den Kunden eine </w:t>
-      </w:r>
-      <w:r>
-        <w:t>Möglichkeit</w:t>
-      </w:r>
-      <w:r>
-        <w:t xml:space="preserve"> zu </w:t>
-      </w:r>
-      <w:r>
-        <w:t>bieten</w:t>
-      </w:r>
-      <w:r>
-        <w:t xml:space="preserve"> Gutscheine einzulösen. Es sollte auch möglich </w:t>
-      </w:r>
-      <w:r>
-        <w:t>seine Gutscheine</w:t>
-      </w:r>
-      <w:r>
-        <w:t xml:space="preserve"> aus externen Quellen einzulösen.</w:t>
-      </w:r>
-    </w:p>
-    <w:p>
-      <w:pPr>
-        <w:spacing w:line="288" w:lineRule="auto"/>
-      </w:pPr>
-      <w:r>
-        <w:t xml:space="preserve">Eine eigene </w:t>
-      </w:r>
-      <w:proofErr w:type="spellStart"/>
-      <w:r>
-        <w:t>Buchungsoftware</w:t>
-      </w:r>
-      <w:proofErr w:type="spellEnd"/>
-      <w:r>
-        <w:t xml:space="preserve"> mit allen möglichen Zahlungsmöglichkeiten zu Programmieren kann sehr schwierig und Zeitaufwändig sein. Bei Systemausfällen kann es außerdem lange dauern bis ein </w:t>
-      </w:r>
-      <w:proofErr w:type="spellStart"/>
-      <w:r>
-        <w:t>fehler</w:t>
-      </w:r>
-      <w:proofErr w:type="spellEnd"/>
-      <w:r>
-        <w:t xml:space="preserve"> gefunden und behoben wurde. Deshalb bietet es sich an Buchungssysteme als Software </w:t>
-      </w:r>
-      <w:proofErr w:type="spellStart"/>
-      <w:r>
-        <w:t>as</w:t>
-      </w:r>
-      <w:proofErr w:type="spellEnd"/>
-      <w:r>
-        <w:t xml:space="preserve"> a Service zu nutzen. Es handelt sich dabei um ausgereifte Systeme welche genau auf die </w:t>
-      </w:r>
-      <w:r>
-        <w:t>Gewohnheiten</w:t>
-      </w:r>
-      <w:r>
-        <w:t xml:space="preserve"> des Nutzers abgestimmt sind.</w:t>
-      </w:r>
-      <w:r>
-        <w:t xml:space="preserve"> Weiterhin wird für diese Systeme rund um die Uhr ein </w:t>
-      </w:r>
-      <w:r>
-        <w:t>Support</w:t>
-      </w:r>
-      <w:r>
-        <w:t xml:space="preserve"> angeboten. Bei der Wahl eines Buchungstools lohnt es sich darauf zu achten einen möglichst unabhängigen Anbieter auszuwählen</w:t>
-      </w:r>
-      <w:r>
-        <w:t xml:space="preserve">, bei dem man an keine festen </w:t>
-      </w:r>
-      <w:r>
-        <w:t>Vermittler</w:t>
-      </w:r>
-      <w:r>
-        <w:t xml:space="preserve"> des Angebots gebunden ist. Bei einen Unabhängigen Tool ist in der Regel eine Schnittstelle zu allen bekannten Buchungsportalen integriert.</w:t>
-      </w:r>
-      <w:r>
-        <w:t xml:space="preserve"> Bekannte Vertreter für Onlinebuchungssysteme sind </w:t>
-      </w:r>
-      <w:proofErr w:type="spellStart"/>
-      <w:r>
-        <w:t>TravelTainment</w:t>
-      </w:r>
-      <w:proofErr w:type="spellEnd"/>
-      <w:r>
-        <w:t xml:space="preserve"> IBE (Reisen), </w:t>
-      </w:r>
-      <w:proofErr w:type="spellStart"/>
-      <w:r>
-        <w:t>cruiseportal</w:t>
-      </w:r>
-      <w:proofErr w:type="spellEnd"/>
-      <w:r>
-        <w:t xml:space="preserve"> (Kreuzfahrten) und Sunny Cars (Mietwagen)</w:t>
-      </w:r>
-      <w:r>
-        <w:t>.</w:t>
-      </w:r>
-    </w:p>
-    <w:p>
-      <w:pPr>
-        <w:spacing w:line="288" w:lineRule="auto"/>
-      </w:pPr>
-    </w:p>
-    <w:p>
-      <w:pPr>
-        <w:spacing w:line="288" w:lineRule="auto"/>
-      </w:pPr>
-      <w:r>
         <w:t>31.05.2020</w:t>
       </w:r>
     </w:p>
@@ -7564,11 +7690,7 @@
         <w:t>Business</w:t>
       </w:r>
       <w:r>
-        <w:t xml:space="preserve"> Travel Management wie zum </w:t>
-      </w:r>
-      <w:r>
-        <w:lastRenderedPageBreak/>
-        <w:t xml:space="preserve">Beispiel Reiseplanung, Fuhrparkmanagement und Reisekostenabrechnung in einem System. Das Controlling erhält dabei eine gute Statistik über das Einkaufsvolumen. Dadurch kann zum Beispiel auf das Reiseverhalten der Mitarbeiter in Form von Preisverhandlungen mit Übernachtungs- und Transportanbietern reagiert werden. </w:t>
+        <w:t xml:space="preserve"> Travel Management wie zum Beispiel Reiseplanung, Fuhrparkmanagement und Reisekostenabrechnung in einem System. Das Controlling erhält dabei eine gute Statistik über das Einkaufsvolumen. Dadurch kann zum Beispiel auf das Reiseverhalten der Mitarbeiter in Form von Preisverhandlungen mit Übernachtungs- und Transportanbietern reagiert werden. </w:t>
       </w:r>
     </w:p>
     <w:p>
@@ -7790,6 +7912,7 @@
         <w:t xml:space="preserve">. Weiterhin gibt es eine Vielzahl von Systemteilnehmern wie zum Beispiel </w:t>
       </w:r>
       <w:r>
+        <w:lastRenderedPageBreak/>
         <w:t>Hotelketten</w:t>
       </w:r>
       <w:r>
@@ -7850,7 +7973,13 @@
       </w:pPr>
       <w:bookmarkStart w:id="26" w:name="_Toc42712319"/>
       <w:r>
-        <w:t>Marketingsysteme</w:t>
+        <w:t>Marketing</w:t>
+      </w:r>
+      <w:r>
+        <w:t xml:space="preserve"> Management</w:t>
+      </w:r>
+      <w:r>
+        <w:t>systeme</w:t>
       </w:r>
       <w:bookmarkEnd w:id="26"/>
     </w:p>
@@ -7862,204 +7991,223 @@
       <w:bookmarkStart w:id="27" w:name="_Toc42712320"/>
       <w:proofErr w:type="spellStart"/>
       <w:r>
+        <w:t>Yield</w:t>
+      </w:r>
+      <w:proofErr w:type="spellEnd"/>
+      <w:r>
+        <w:t xml:space="preserve"> Management</w:t>
+      </w:r>
+      <w:bookmarkEnd w:id="27"/>
+      <w:r>
+        <w:t xml:space="preserve"> </w:t>
+      </w:r>
+    </w:p>
+    <w:p>
+      <w:pPr>
+        <w:spacing w:line="288" w:lineRule="auto"/>
+      </w:pPr>
+    </w:p>
+    <w:p>
+      <w:pPr>
+        <w:spacing w:line="288" w:lineRule="auto"/>
+      </w:pPr>
+      <w:r>
+        <w:t xml:space="preserve">Der Begriff </w:t>
+      </w:r>
+      <w:proofErr w:type="spellStart"/>
+      <w:r>
+        <w:t>Yieldmanagement</w:t>
+      </w:r>
+      <w:proofErr w:type="spellEnd"/>
+      <w:r>
+        <w:t xml:space="preserve"> stammt ursprünglich aus dem Linienflugverkehr, er ist aber mittlerweile auch in der Autovermietung, bei Verkehrsbetrieben und im Hotelgewerbe weit verbreitet. Es geht darum durch Kapazitäts- und Preisanpassungen die Nachfrage zu Steuern</w:t>
+      </w:r>
+      <w:r>
+        <w:t xml:space="preserve">, </w:t>
+      </w:r>
+      <w:r>
+        <w:t>d</w:t>
+      </w:r>
+      <w:r>
+        <w:t>as verfügbare Kontingent vollständig auszuschöpfen und dadurch den</w:t>
+      </w:r>
+      <w:r>
+        <w:t xml:space="preserve"> Gewinn zu maximieren.</w:t>
+      </w:r>
+    </w:p>
+    <w:p>
+      <w:pPr>
+        <w:spacing w:line="288" w:lineRule="auto"/>
+      </w:pPr>
+      <w:proofErr w:type="spellStart"/>
+      <w:r>
+        <w:t>Yieldmanagement</w:t>
+      </w:r>
+      <w:proofErr w:type="spellEnd"/>
+      <w:r>
+        <w:t xml:space="preserve"> Systeme teilen den Markt in mehrere Segmente mit verschiedenen Buchungsklassen und Preisbereichen. Dies wird als Marktsegmentierung und Preisdifferenzierung bezeichnet. </w:t>
+      </w:r>
+      <w:r>
+        <w:br/>
+      </w:r>
+      <w:r>
+        <w:t>Ein</w:t>
+      </w:r>
+      <w:r>
+        <w:t>en</w:t>
+      </w:r>
+      <w:r>
+        <w:t xml:space="preserve"> weitere</w:t>
+      </w:r>
+      <w:r>
+        <w:t>n</w:t>
+      </w:r>
+      <w:r>
+        <w:t xml:space="preserve"> </w:t>
+      </w:r>
+      <w:r>
+        <w:t>Bestandteil</w:t>
+      </w:r>
+      <w:r>
+        <w:t xml:space="preserve"> des </w:t>
+      </w:r>
+      <w:r>
+        <w:t>Konzeptes</w:t>
+      </w:r>
+      <w:r>
+        <w:t xml:space="preserve"> stellt die Nachfragelenkung im Zeitverlauf dar. Es hat sich herausgestellt das Buchungen mit Hochwertiger Nachfrage (zum Beispiel für Geschäftsreisende) oft erst kurz vor Ende des Angebotszeitraumes durchgeführt werden. Die Systeme gewährleiste</w:t>
+      </w:r>
+      <w:r>
+        <w:t>n</w:t>
+      </w:r>
+      <w:r>
+        <w:t xml:space="preserve"> das auch kurz vor Ende eines Verkaufsangebotes noch Kontingente im hochwertigen </w:t>
+      </w:r>
+      <w:r>
+        <w:t>Bereich verfügbar</w:t>
+      </w:r>
+      <w:r>
+        <w:t xml:space="preserve"> bleiben und diese nicht frühzeitig von </w:t>
+      </w:r>
+      <w:r>
+        <w:t>Interessenten</w:t>
+      </w:r>
+      <w:r>
+        <w:t xml:space="preserve"> mit niederwertiger </w:t>
+      </w:r>
+      <w:r>
+        <w:t>Nachfrage</w:t>
+      </w:r>
+      <w:r>
+        <w:t xml:space="preserve"> (zum Beispiel Pauschalreisende) zugebucht und damit verdrängt werden.</w:t>
+      </w:r>
+    </w:p>
+    <w:p>
+      <w:pPr>
+        <w:spacing w:line="288" w:lineRule="auto"/>
+      </w:pPr>
+      <w:r>
+        <w:t xml:space="preserve"> Weiterhin befasst sich das </w:t>
+      </w:r>
+      <w:proofErr w:type="spellStart"/>
+      <w:r>
+        <w:t>Yield</w:t>
+      </w:r>
+      <w:proofErr w:type="spellEnd"/>
+      <w:r>
+        <w:t xml:space="preserve"> Management mit Überbuchungen. Ziel der Überbuchung ist es sicherzustellen das möglichst 100 Prozent des Kontingentes gebucht wird und damit die Auslastung (zum Beispiel im Hotel oder im Flugzeug) ihren maximalen </w:t>
+      </w:r>
+      <w:r>
+        <w:t>Wert</w:t>
+      </w:r>
+      <w:r>
+        <w:t xml:space="preserve"> erreicht. Dabei gibt es dann mehr zum </w:t>
+      </w:r>
+      <w:r>
+        <w:t>Verkauf</w:t>
+      </w:r>
+      <w:r>
+        <w:t xml:space="preserve"> ausgeschriebene Plätze als </w:t>
+      </w:r>
+      <w:proofErr w:type="gramStart"/>
+      <w:r>
+        <w:t>Physisch</w:t>
+      </w:r>
+      <w:proofErr w:type="gramEnd"/>
+      <w:r>
+        <w:t xml:space="preserve"> verfügbare Plätze weil angenommen wird das nicht alle Gäste zum Reiseantritt vor Ort erscheinen werden. Bei einer zu niedrigen Überbuchungsquote </w:t>
+      </w:r>
+      <w:proofErr w:type="spellStart"/>
+      <w:r>
+        <w:t>entstehn</w:t>
+      </w:r>
+      <w:proofErr w:type="spellEnd"/>
+      <w:r>
+        <w:t xml:space="preserve"> freie Plätze (</w:t>
+      </w:r>
+      <w:proofErr w:type="spellStart"/>
+      <w:r>
+        <w:t>Spoilage</w:t>
+      </w:r>
+      <w:proofErr w:type="spellEnd"/>
+      <w:r>
+        <w:t xml:space="preserve">), welche eine Minderung des Gewinns zur </w:t>
+      </w:r>
+      <w:proofErr w:type="spellStart"/>
+      <w:r>
+        <w:t>folge</w:t>
+      </w:r>
+      <w:proofErr w:type="spellEnd"/>
+      <w:r>
+        <w:t xml:space="preserve"> haben. Bei einer zu hohen Überbuchungsquote gibt es am Reisetermin zu wenig freie Plätze (Spill) und es müssen Kunden abgewiesen werden.</w:t>
+      </w:r>
+      <w:r>
+        <w:t xml:space="preserve"> </w:t>
+      </w:r>
+      <w:r>
+        <w:t xml:space="preserve">Dadurch kann ein schlechtes Image für den Veranstalter entstehen. Daher ist es wichtig die Überbuchungsquote möglichst genau einzuschätzen und zu bestimmen. Eine übliche Überbuchungsquote beträgt 30 Prozent. </w:t>
+      </w:r>
+    </w:p>
+    <w:p>
+      <w:pPr>
+        <w:spacing w:line="288" w:lineRule="auto"/>
+      </w:pPr>
+      <w:r>
+        <w:t xml:space="preserve">Zur Bildung und Steuerung der Buchungsklassen unterteilt man die klassischen Buchungsklassen wie zum Beispiel </w:t>
+      </w:r>
+      <w:proofErr w:type="spellStart"/>
+      <w:r>
+        <w:t>Buisness</w:t>
+      </w:r>
+      <w:proofErr w:type="spellEnd"/>
+      <w:r>
+        <w:t xml:space="preserve"> Class oder </w:t>
+      </w:r>
+      <w:proofErr w:type="gramStart"/>
+      <w:r>
+        <w:t>Economy Class</w:t>
+      </w:r>
+      <w:proofErr w:type="gramEnd"/>
+      <w:r>
+        <w:t xml:space="preserve"> in weitere virtuelle Klassen mit eigenen Kontingenten und Preisen. Diese werden dann je nach Marktlage dynamisch erhöht oder verringert</w:t>
+      </w:r>
+      <w:r>
+        <w:t xml:space="preserve">. </w:t>
+      </w:r>
+      <w:r>
+        <w:t xml:space="preserve">Die Verschachtelung der Buchungsklassen ineinander wird als </w:t>
+      </w:r>
+      <w:proofErr w:type="spellStart"/>
+      <w:r>
+        <w:t>Nesting</w:t>
+      </w:r>
+      <w:proofErr w:type="spellEnd"/>
+      <w:r>
+        <w:t xml:space="preserve"> bezeichnet. Es können hochwertige Buchungsklassen automatisch auf die Kontingente der niederwertigen Klassen zugreifen. </w:t>
+      </w:r>
+      <w:r>
         <w:lastRenderedPageBreak/>
-        <w:t>Yield</w:t>
-      </w:r>
-      <w:proofErr w:type="spellEnd"/>
-      <w:r>
-        <w:t xml:space="preserve"> Management</w:t>
-      </w:r>
-      <w:bookmarkEnd w:id="27"/>
-      <w:r>
-        <w:t xml:space="preserve"> </w:t>
-      </w:r>
-    </w:p>
-    <w:p>
-      <w:pPr>
-        <w:spacing w:line="288" w:lineRule="auto"/>
-      </w:pPr>
-    </w:p>
-    <w:p>
-      <w:pPr>
-        <w:spacing w:line="288" w:lineRule="auto"/>
-      </w:pPr>
-      <w:r>
-        <w:t xml:space="preserve">Der Begriff </w:t>
-      </w:r>
-      <w:proofErr w:type="spellStart"/>
-      <w:r>
-        <w:t>Yieldmanagement</w:t>
-      </w:r>
-      <w:proofErr w:type="spellEnd"/>
-      <w:r>
-        <w:t xml:space="preserve"> stammt ursprünglich aus dem Linienflugverkehr, er ist aber mittlerweile auch in der Autovermietung, bei Verkehrsbetrieben und im Hotelgewerbe weit verbreitet. Es geht darum durch Kapazitäts- und Preisanpassungen die Nachfrage zu Steuern</w:t>
-      </w:r>
-      <w:r>
-        <w:t xml:space="preserve">, </w:t>
-      </w:r>
-      <w:r>
-        <w:t>d</w:t>
-      </w:r>
-      <w:r>
-        <w:t>as verfügbare Kontingent vollständig auszuschöpfen und dadurch den</w:t>
-      </w:r>
-      <w:r>
-        <w:t xml:space="preserve"> Gewinn zu maximieren.</w:t>
-      </w:r>
-    </w:p>
-    <w:p>
-      <w:pPr>
-        <w:spacing w:line="288" w:lineRule="auto"/>
-      </w:pPr>
-      <w:proofErr w:type="spellStart"/>
-      <w:r>
-        <w:t>Yieldmanagement</w:t>
-      </w:r>
-      <w:proofErr w:type="spellEnd"/>
-      <w:r>
-        <w:t xml:space="preserve"> Systeme teilen den Markt in mehrere Segmente mit verschiedenen Buchungsklassen und Preisbereichen. Dies wird als Marktsegmentierung und Preisdifferenzierung bezeichnet. </w:t>
-      </w:r>
-      <w:r>
-        <w:br/>
-      </w:r>
-      <w:r>
-        <w:t>Ein</w:t>
-      </w:r>
-      <w:r>
-        <w:t>en</w:t>
-      </w:r>
-      <w:r>
-        <w:t xml:space="preserve"> weitere</w:t>
-      </w:r>
-      <w:r>
-        <w:t>n</w:t>
-      </w:r>
-      <w:r>
-        <w:t xml:space="preserve"> </w:t>
-      </w:r>
-      <w:r>
-        <w:t>Bestandteil</w:t>
-      </w:r>
-      <w:r>
-        <w:t xml:space="preserve"> des </w:t>
-      </w:r>
-      <w:r>
-        <w:t>Konzeptes</w:t>
-      </w:r>
-      <w:r>
-        <w:t xml:space="preserve"> stellt die Nachfragelenkung im Zeitverlauf dar. Es hat sich herausgestellt das Buchungen mit Hochwertiger Nachfrage (zum Beispiel für Geschäftsreisende) oft erst kurz vor Ende des Angebotszeitraumes durchgeführt werden. Die Systeme gewährleiste</w:t>
-      </w:r>
-      <w:r>
-        <w:t>n</w:t>
-      </w:r>
-      <w:r>
-        <w:t xml:space="preserve"> das auch kurz vor Ende eines Verkaufsangebotes noch Kontingente im hochwertigen </w:t>
-      </w:r>
-      <w:r>
-        <w:t>Bereich verfügbar</w:t>
-      </w:r>
-      <w:r>
-        <w:t xml:space="preserve"> bleiben und diese nicht frühzeitig von </w:t>
-      </w:r>
-      <w:r>
-        <w:t>Interessenten</w:t>
-      </w:r>
-      <w:r>
-        <w:t xml:space="preserve"> mit niederwertiger </w:t>
-      </w:r>
-      <w:r>
-        <w:t>Nachfrage</w:t>
-      </w:r>
-      <w:r>
-        <w:t xml:space="preserve"> (zum Beispiel Pauschalreisende) zugebucht und damit verdrängt werden.</w:t>
-      </w:r>
-    </w:p>
-    <w:p>
-      <w:pPr>
-        <w:spacing w:line="288" w:lineRule="auto"/>
-      </w:pPr>
-      <w:r>
-        <w:t xml:space="preserve"> Weiterhin befasst sich das </w:t>
-      </w:r>
-      <w:proofErr w:type="spellStart"/>
-      <w:r>
-        <w:t>Yield</w:t>
-      </w:r>
-      <w:proofErr w:type="spellEnd"/>
-      <w:r>
-        <w:t xml:space="preserve"> Management mit Überbuchungen. Ziel der Überbuchung ist es sicherzustellen das möglichst 100 Prozent des Kontingentes gebucht wird und damit die Auslastung (zum Beispiel im Hotel oder im Flugzeug) ihren maximalen </w:t>
-      </w:r>
-      <w:r>
-        <w:t>Wert</w:t>
-      </w:r>
-      <w:r>
-        <w:t xml:space="preserve"> erreicht. Dabei gibt es dann mehr zum </w:t>
-      </w:r>
-      <w:r>
-        <w:t>Verkauf</w:t>
-      </w:r>
-      <w:r>
-        <w:t xml:space="preserve"> ausgeschriebene Plätze als Physisch verfügbare Plätze weil angenommen wird das nicht alle Gäste zum Reiseantritt vor Ort erscheinen werden. Bei einer zu niedrigen Überbuchungsquote </w:t>
-      </w:r>
-      <w:proofErr w:type="spellStart"/>
-      <w:r>
-        <w:t>entstehn</w:t>
-      </w:r>
-      <w:proofErr w:type="spellEnd"/>
-      <w:r>
-        <w:t xml:space="preserve"> freie Plätze (</w:t>
-      </w:r>
-      <w:proofErr w:type="spellStart"/>
-      <w:r>
-        <w:t>Spoilage</w:t>
-      </w:r>
-      <w:proofErr w:type="spellEnd"/>
-      <w:r>
-        <w:t xml:space="preserve">), welche eine Minderung des Gewinns zur </w:t>
-      </w:r>
-      <w:proofErr w:type="spellStart"/>
-      <w:r>
-        <w:t>folge</w:t>
-      </w:r>
-      <w:proofErr w:type="spellEnd"/>
-      <w:r>
-        <w:t xml:space="preserve"> haben. Bei einer zu hohen Überbuchungsquote gibt es am Reisetermin zu wenig freie Plätze (Spill) und es müssen Kunden abgewiesen werden.</w:t>
-      </w:r>
-      <w:r>
-        <w:t xml:space="preserve"> </w:t>
-      </w:r>
-      <w:r>
-        <w:t xml:space="preserve">Dadurch kann ein schlechtes Image für den Veranstalter entstehen. Daher ist es wichtig die Überbuchungsquote möglichst genau einzuschätzen und zu bestimmen. Eine übliche Überbuchungsquote beträgt 30 Prozent. </w:t>
-      </w:r>
-    </w:p>
-    <w:p>
-      <w:pPr>
-        <w:spacing w:line="288" w:lineRule="auto"/>
-      </w:pPr>
-      <w:r>
-        <w:t xml:space="preserve">Zur Bildung und Steuerung der Buchungsklassen unterteilt man die klassischen Buchungsklassen wie zum Beispiel </w:t>
-      </w:r>
-      <w:proofErr w:type="spellStart"/>
-      <w:r>
-        <w:t>Buisness</w:t>
-      </w:r>
-      <w:proofErr w:type="spellEnd"/>
-      <w:r>
-        <w:t xml:space="preserve"> Class oder Economy Class in weitere virtuelle Klassen mit eigenen Kontingenten und Preisen. Diese werden dann je nach Marktlage dynamisch erhöht oder verringert</w:t>
-      </w:r>
-      <w:r>
-        <w:t xml:space="preserve">. </w:t>
-      </w:r>
-      <w:r>
-        <w:t xml:space="preserve">Die Verschachtelung der Buchungsklassen ineinander wird als </w:t>
-      </w:r>
-      <w:proofErr w:type="spellStart"/>
-      <w:r>
-        <w:t>Nesting</w:t>
-      </w:r>
-      <w:proofErr w:type="spellEnd"/>
-      <w:r>
-        <w:t xml:space="preserve"> bezeichnet. Es können hochwertige Buchungsklassen automatisch auf die Kontingente der niederwertigen Klassen zugreifen. Jedoch haben niederwertige Buchungsklassen keinen </w:t>
+        <w:t xml:space="preserve">Jedoch haben niederwertige Buchungsklassen keinen </w:t>
       </w:r>
       <w:r>
         <w:t>Zugriff</w:t>
@@ -8184,24 +8332,69 @@
       <w:pPr>
         <w:pStyle w:val="berschrift3"/>
       </w:pPr>
-      <w:bookmarkStart w:id="28" w:name="_Toc42712321"/>
-      <w:r>
-        <w:lastRenderedPageBreak/>
-        <w:t>Vertriebskanalmanagement</w:t>
-      </w:r>
+      <w:r>
+        <w:t>CRM</w:t>
+      </w:r>
+      <w:bookmarkStart w:id="28" w:name="_GoBack"/>
       <w:bookmarkEnd w:id="28"/>
     </w:p>
     <w:p>
       <w:r>
+        <w:t>Beim CRM (</w:t>
+      </w:r>
+      <w:proofErr w:type="gramStart"/>
+      <w:r>
+        <w:t xml:space="preserve">Customer </w:t>
+      </w:r>
+      <w:proofErr w:type="spellStart"/>
+      <w:r>
+        <w:t>Relationship</w:t>
+      </w:r>
+      <w:proofErr w:type="spellEnd"/>
+      <w:r>
+        <w:t xml:space="preserve"> Management</w:t>
+      </w:r>
+      <w:proofErr w:type="gramEnd"/>
+      <w:r>
+        <w:t>) geht es da</w:t>
+      </w:r>
+      <w:r>
+        <w:t xml:space="preserve">rum eine möglichst optimale Beziehung mit Profitablen Kunden zu pflegen. CRM-Systeme unterstützen alle Kundennahen Prozesse in den Bereichen Marketing Vertrieb und Service. Dabei werden </w:t>
+      </w:r>
+      <w:r>
+        <w:t>wichtige Kundendaten in einer Datenbank gespeichert und</w:t>
+      </w:r>
+      <w:r>
+        <w:t xml:space="preserve"> für das Management</w:t>
+      </w:r>
+      <w:r>
+        <w:t xml:space="preserve"> im Data Warehouse</w:t>
+      </w:r>
+      <w:r>
+        <w:t xml:space="preserve"> analysiert.</w:t>
+      </w:r>
+      <w:r>
+        <w:t xml:space="preserve"> </w:t>
+      </w:r>
+      <w:r>
+        <w:t xml:space="preserve">Weiterhin beschäftigen sich CRM Systeme mit dem Vertriebskanal Management. </w:t>
+      </w:r>
+      <w:r>
         <w:t xml:space="preserve">Der </w:t>
       </w:r>
-      <w:proofErr w:type="spellStart"/>
-      <w:r>
-        <w:t>begriff</w:t>
-      </w:r>
-      <w:proofErr w:type="spellEnd"/>
-      <w:r>
-        <w:t xml:space="preserve"> Vertriebskanal im Tourismus beschreibt den weg einer Dienstleistung vom Anbieter zum Endkunden. Die Wege um eine Reise zu vertreiben sind zum Beispiel per Reisebüro, Zeitschriften oder Online Portale. Darüber hinaus nehmen weitere Zwischenschritte und Faktoren Einfluss auf den Prozess des Vertriebes.</w:t>
+      <w:r>
+        <w:t>Begriff</w:t>
+      </w:r>
+      <w:r>
+        <w:t xml:space="preserve"> Vertriebskanal im Tourismus beschreibt den weg einer Dienstleistung vom Anbieter zum Endkunden. Die </w:t>
+      </w:r>
+      <w:proofErr w:type="gramStart"/>
+      <w:r>
+        <w:t>Wege</w:t>
+      </w:r>
+      <w:proofErr w:type="gramEnd"/>
+      <w:r>
+        <w:t xml:space="preserve"> um eine Reise zu vertreiben sind zum Beispiel per Reisebüro, Zeitschriften, Messen oder Online Portale.</w:t>
       </w:r>
     </w:p>
     <w:p/>
@@ -8211,10 +8404,21 @@
       </w:r>
     </w:p>
     <w:p>
-      <w:r>
-        <w:t>https://www.salesforce.com/de/learning-centre/sales/distribution-channels/</w:t>
-      </w:r>
-    </w:p>
+      <w:hyperlink r:id="rId30" w:history="1">
+        <w:r>
+          <w:rPr>
+            <w:rStyle w:val="Hyperlink"/>
+          </w:rPr>
+          <w:t>https://www.salesforce.com/de/learning-centre/sales/distribution-channels/</w:t>
+        </w:r>
+      </w:hyperlink>
+    </w:p>
+    <w:p>
+      <w:r>
+        <w:t>https://www.tourismus-it.de/it-systeme/marketing-systeme/19-32-vertriebskanalmanagement</w:t>
+      </w:r>
+    </w:p>
+    <w:p/>
     <w:p/>
     <w:p>
       <w:pPr>
@@ -8414,7 +8618,11 @@
         <w:t xml:space="preserve"> spielen führt dazu, dass ein objektiver Reisevergleich kaum möglich ist und sich eine Pauschalreise kaum standardisieren </w:t>
       </w:r>
       <w:r>
-        <w:t>lässt. Laut</w:t>
+        <w:t xml:space="preserve">lässt. </w:t>
+      </w:r>
+      <w:r>
+        <w:lastRenderedPageBreak/>
+        <w:t>Laut</w:t>
       </w:r>
       <w:r>
         <w:t xml:space="preserve"> einer Umfrage von</w:t>
@@ -8506,7 +8714,6 @@
         <w:t xml:space="preserve"> </w:t>
       </w:r>
       <w:r>
-        <w:lastRenderedPageBreak/>
         <w:t xml:space="preserve">Zeitungsberichte, </w:t>
       </w:r>
       <w:r>
@@ -8589,7 +8796,7 @@
       <w:pPr>
         <w:spacing w:line="288" w:lineRule="auto"/>
       </w:pPr>
-      <w:hyperlink r:id="rId30" w:history="1">
+      <w:hyperlink r:id="rId31" w:history="1">
         <w:r>
           <w:rPr>
             <w:rStyle w:val="Hyperlink"/>
@@ -8626,7 +8833,7 @@
       <w:pPr>
         <w:spacing w:line="288" w:lineRule="auto"/>
       </w:pPr>
-      <w:hyperlink r:id="rId31" w:history="1">
+      <w:hyperlink r:id="rId32" w:history="1">
         <w:r>
           <w:rPr>
             <w:rStyle w:val="Hyperlink"/>
@@ -8645,6 +8852,7 @@
         <w:spacing w:line="288" w:lineRule="auto"/>
       </w:pPr>
       <w:r>
+        <w:lastRenderedPageBreak/>
         <w:t>30.05.2020</w:t>
       </w:r>
     </w:p>
@@ -8652,7 +8860,7 @@
       <w:pPr>
         <w:spacing w:line="288" w:lineRule="auto"/>
       </w:pPr>
-      <w:hyperlink r:id="rId32" w:history="1">
+      <w:hyperlink r:id="rId33" w:history="1">
         <w:r>
           <w:rPr>
             <w:rStyle w:val="Hyperlink"/>
@@ -8730,7 +8938,6 @@
       </w:pPr>
       <w:bookmarkStart w:id="31" w:name="_Toc42712324"/>
       <w:r>
-        <w:lastRenderedPageBreak/>
         <w:t>M-Commerce</w:t>
       </w:r>
       <w:bookmarkEnd w:id="31"/>
@@ -8779,7 +8986,15 @@
       </w:r>
       <w:proofErr w:type="spellEnd"/>
       <w:r>
-        <w:t xml:space="preserve"> Gebucht. Für die Buchungen wurden in 60% der Fälle mobile Geräte wie zum Beispiel Smartphones verwendet. 89% Aller Last-Minute </w:t>
+        <w:t xml:space="preserve"> </w:t>
+      </w:r>
+      <w:proofErr w:type="gramStart"/>
+      <w:r>
+        <w:t>Gebucht</w:t>
+      </w:r>
+      <w:proofErr w:type="gramEnd"/>
+      <w:r>
+        <w:t xml:space="preserve">. Für die Buchungen wurden in 60% der Fälle mobile Geräte wie zum Beispiel Smartphones verwendet. 89% Aller Last-Minute </w:t>
       </w:r>
       <w:r>
         <w:t>Reservationen</w:t>
@@ -8817,7 +9032,7 @@
       </w:r>
     </w:p>
     <w:p>
-      <w:hyperlink r:id="rId33" w:history="1">
+      <w:hyperlink r:id="rId34" w:history="1">
         <w:r>
           <w:rPr>
             <w:rStyle w:val="Hyperlink"/>
@@ -8891,13 +9106,7 @@
         <w:t>Möglichkeiten</w:t>
       </w:r>
       <w:r>
-        <w:t xml:space="preserve"> für die Tourismusbranche einen </w:t>
-      </w:r>
-      <w:r>
-        <w:t>Nutzen</w:t>
-      </w:r>
-      <w:r>
-        <w:t xml:space="preserve"> daraus zu ziehen.</w:t>
+        <w:t xml:space="preserve"> für die Tourismusbranche.</w:t>
       </w:r>
       <w:r>
         <w:t xml:space="preserve"> Storys und Live-Bilder sorgen für </w:t>
@@ -8986,6 +9195,7 @@
     </w:p>
     <w:p>
       <w:r>
+        <w:lastRenderedPageBreak/>
         <w:t xml:space="preserve">Für den Endkunden besteht die </w:t>
       </w:r>
       <w:r>
@@ -9087,24 +9297,12 @@
     </w:p>
     <w:p>
       <w:pPr>
-        <w:pStyle w:val="berschrift3"/>
-        <w:numPr>
-          <w:ilvl w:val="0"/>
-          <w:numId w:val="0"/>
-        </w:numPr>
         <w:rPr>
           <w:lang w:val="en-GB"/>
         </w:rPr>
       </w:pPr>
     </w:p>
     <w:p>
-      <w:pPr>
-        <w:rPr>
-          <w:lang w:val="en-GB"/>
-        </w:rPr>
-      </w:pPr>
-    </w:p>
-    <w:p>
       <w:r>
         <w:t xml:space="preserve">Aufgrund des </w:t>
       </w:r>
@@ -9112,6 +9310,9 @@
         <w:t>Preiswettbewerbs</w:t>
       </w:r>
       <w:r>
+        <w:t xml:space="preserve"> von Fluggesellschaften</w:t>
+      </w:r>
+      <w:r>
         <w:t xml:space="preserve"> und der daraus folgenden Reduzierung des Freiraumes für Passagiere</w:t>
       </w:r>
       <w:r>
@@ -9148,11 +9349,7 @@
         <w:t>Freiraum</w:t>
       </w:r>
       <w:r>
-        <w:t xml:space="preserve"> vermittelt </w:t>
-      </w:r>
-      <w:r>
-        <w:lastRenderedPageBreak/>
-        <w:t xml:space="preserve">werden, obwohl </w:t>
+        <w:t xml:space="preserve"> vermittelt werden, obwohl </w:t>
       </w:r>
       <w:r>
         <w:t>er sich</w:t>
@@ -9262,7 +9459,15 @@
         <w:t xml:space="preserve"> welche sich seit dem Jahr 2014 damit</w:t>
       </w:r>
       <w:r>
-        <w:t xml:space="preserve"> Beschäftigt VR-technologie für die Luftfahrt Praxistauglich zu machen</w:t>
+        <w:t xml:space="preserve"> </w:t>
+      </w:r>
+      <w:proofErr w:type="gramStart"/>
+      <w:r>
+        <w:t>Beschäftigt</w:t>
+      </w:r>
+      <w:proofErr w:type="gramEnd"/>
+      <w:r>
+        <w:t xml:space="preserve"> VR-technologie für die Luftfahrt Praxistauglich zu machen</w:t>
       </w:r>
       <w:r>
         <w:t>.</w:t>
@@ -9309,7 +9514,7 @@
                     </pic:cNvPicPr>
                   </pic:nvPicPr>
                   <pic:blipFill>
-                    <a:blip r:embed="rId34">
+                    <a:blip r:embed="rId35">
                       <a:extLst>
                         <a:ext uri="{28A0092B-C50C-407E-A947-70E740481C1C}">
                           <a14:useLocalDpi xmlns:a14="http://schemas.microsoft.com/office/drawing/2010/main" val="0"/>
@@ -9352,18 +9557,15 @@
         <w:t>https://www.innofrator.com/vr-machts-moeglich-schon-vor-dem-einsteigen-das-flugzeug-erkunden/</w:t>
       </w:r>
     </w:p>
-    <w:p>
-      <w:bookmarkStart w:id="34" w:name="_GoBack"/>
-      <w:bookmarkEnd w:id="34"/>
-    </w:p>
     <w:p/>
+    <w:p/>
     <w:p>
       <w:r>
         <w:t>16.06.2020</w:t>
       </w:r>
     </w:p>
     <w:p>
-      <w:hyperlink r:id="rId35" w:history="1">
+      <w:hyperlink r:id="rId36" w:history="1">
         <w:r>
           <w:rPr>
             <w:rStyle w:val="Hyperlink"/>
@@ -9379,10 +9581,14 @@
     </w:p>
     <w:p/>
     <w:p>
-      <w:r>
-        <w:t>-Mikro Influencer</w:t>
-      </w:r>
-    </w:p>
+      <w:pPr>
+        <w:pStyle w:val="berschrift2"/>
+      </w:pPr>
+      <w:r>
+        <w:t>Influencer</w:t>
+      </w:r>
+    </w:p>
+    <w:p/>
     <w:p>
       <w:r>
         <w:t>Als</w:t>
@@ -9480,11 +9686,7 @@
         <w:t xml:space="preserve">mit Bildern </w:t>
       </w:r>
       <w:r>
-        <w:t xml:space="preserve">von Bekannten </w:t>
-      </w:r>
-      <w:r>
-        <w:lastRenderedPageBreak/>
-        <w:t>Reisezielen.</w:t>
+        <w:t>von Bekannten Reisezielen.</w:t>
       </w:r>
       <w:r>
         <w:t xml:space="preserve"> Die Influencer</w:t>
@@ -9493,7 +9695,13 @@
         <w:t xml:space="preserve"> werben regelmäßig im Auftrag von verschieden Firmen für bestimmte Produkte.</w:t>
       </w:r>
       <w:r>
-        <w:t xml:space="preserve"> Diese Form der Vermarktung spielt auch zunehmend </w:t>
+        <w:t xml:space="preserve"> Diese Form der Vermarktung </w:t>
+      </w:r>
+      <w:r>
+        <w:t>wird</w:t>
+      </w:r>
+      <w:r>
+        <w:t xml:space="preserve"> auch zunehmend </w:t>
       </w:r>
       <w:r>
         <w:t>von der Tourismusindustrie eingesetzt</w:t>
@@ -9502,9 +9710,38 @@
         <w:t>.</w:t>
       </w:r>
     </w:p>
-    <w:p/>
-    <w:p>
-      <w:pPr>
+    <w:p>
+      <w:r>
+        <w:t xml:space="preserve">Influencer welche eine verhältnismäßig niedrige Anzahl an </w:t>
+      </w:r>
+      <w:proofErr w:type="spellStart"/>
+      <w:r>
+        <w:t>followern</w:t>
+      </w:r>
+      <w:proofErr w:type="spellEnd"/>
+      <w:r>
+        <w:t xml:space="preserve"> haben und dafür aber ein höheres Engagement an den </w:t>
+      </w:r>
+      <w:proofErr w:type="spellStart"/>
+      <w:r>
+        <w:t>tag</w:t>
+      </w:r>
+      <w:proofErr w:type="spellEnd"/>
+      <w:r>
+        <w:t xml:space="preserve"> legen werden Micro Influencer bezeichnet. Sie verfügen in der Regel über eine höhere Like Rate, verfügen über einen Experten Status. Das Führt zu einer größeren Verbundenheit ihrer </w:t>
+      </w:r>
+      <w:proofErr w:type="gramStart"/>
+      <w:r>
+        <w:t>Anhänger ,</w:t>
+      </w:r>
+      <w:proofErr w:type="gramEnd"/>
+      <w:r>
+        <w:t xml:space="preserve"> was sie besonders spannend für Unternehmen macht.</w:t>
+      </w:r>
+    </w:p>
+    <w:p>
+      <w:pPr>
+        <w:pStyle w:val="berschrift2"/>
         <w:rPr>
           <w:lang w:val="en-GB"/>
         </w:rPr>
@@ -9513,21 +9750,20 @@
         <w:rPr>
           <w:lang w:val="en-GB"/>
         </w:rPr>
-        <w:t>-social listening</w:t>
+        <w:t xml:space="preserve">Social Media Monitoring / Social </w:t>
       </w:r>
       <w:r>
         <w:rPr>
           <w:lang w:val="en-GB"/>
         </w:rPr>
-        <w:t xml:space="preserve"> / social monitoring</w:t>
-      </w:r>
-    </w:p>
-    <w:p>
-      <w:pPr>
+        <w:t>L</w:t>
+      </w:r>
+      <w:r>
         <w:rPr>
           <w:lang w:val="en-GB"/>
         </w:rPr>
-      </w:pPr>
+        <w:t>istening</w:t>
+      </w:r>
     </w:p>
     <w:p>
       <w:pPr>
@@ -9535,24 +9771,169 @@
           <w:lang w:val="en-GB"/>
         </w:rPr>
       </w:pPr>
-      <w:r>
+    </w:p>
+    <w:p>
+      <w:r>
+        <w:t xml:space="preserve">Beim </w:t>
+      </w:r>
+      <w:proofErr w:type="spellStart"/>
+      <w:r>
+        <w:t>Social</w:t>
+      </w:r>
+      <w:proofErr w:type="spellEnd"/>
+      <w:r>
+        <w:t xml:space="preserve"> Media Monitoring geht e</w:t>
+      </w:r>
+      <w:r>
+        <w:t xml:space="preserve">s darum auf den Kanälen der </w:t>
+      </w:r>
+      <w:proofErr w:type="spellStart"/>
+      <w:r>
+        <w:t>Social</w:t>
+      </w:r>
+      <w:proofErr w:type="spellEnd"/>
+      <w:r>
+        <w:t xml:space="preserve"> Media Plattformen nach Erwähnungen der eigenen Marke zu lauschen. Die Daten werden gesammelt und können später für Auswertungen und Messungen wie zum Beispiel</w:t>
+      </w:r>
+      <w:r>
+        <w:t xml:space="preserve"> beim </w:t>
+      </w:r>
+      <w:proofErr w:type="spellStart"/>
+      <w:r>
+        <w:t>verfolgen</w:t>
+      </w:r>
+      <w:proofErr w:type="spellEnd"/>
+      <w:r>
+        <w:t xml:space="preserve"> von</w:t>
+      </w:r>
+      <w:r>
+        <w:t xml:space="preserve"> Return on Investment ROI oder </w:t>
+      </w:r>
+      <w:r>
+        <w:t xml:space="preserve">bei </w:t>
+      </w:r>
+      <w:r>
+        <w:t>Wirksamkeitsvergleiche</w:t>
+      </w:r>
+      <w:r>
+        <w:t>n</w:t>
+      </w:r>
+      <w:r>
+        <w:t xml:space="preserve"> von Kampagnen genutzt werden. </w:t>
+      </w:r>
+      <w:r>
+        <w:t xml:space="preserve">Beim </w:t>
+      </w:r>
+      <w:proofErr w:type="spellStart"/>
+      <w:r>
+        <w:t>Social</w:t>
+      </w:r>
+      <w:proofErr w:type="spellEnd"/>
+      <w:r>
+        <w:t xml:space="preserve"> Monitoring stehen Kennzahlen wie Anzahl der Erwähnungen und interaktionsraten im Vordergrund.</w:t>
+      </w:r>
+      <w:r>
+        <w:br/>
+        <w:t xml:space="preserve">Beim </w:t>
+      </w:r>
+      <w:proofErr w:type="spellStart"/>
+      <w:r>
+        <w:t>Social</w:t>
+      </w:r>
+      <w:proofErr w:type="spellEnd"/>
+      <w:r>
+        <w:t xml:space="preserve"> Listening geht es dann darum künftige Maßnahmen für die Zukunft festzulegen und die gesammelten Daten für neue Unternehmensstrategien einzusetzen. Weiterhin geht es darum Kenntnis über die allgemeine Stimmung der </w:t>
+      </w:r>
+      <w:proofErr w:type="spellStart"/>
+      <w:r>
+        <w:t>Social</w:t>
+      </w:r>
+      <w:proofErr w:type="spellEnd"/>
+      <w:r>
+        <w:t xml:space="preserve"> Media Posts zu erlangen.</w:t>
+      </w:r>
+      <w:r>
+        <w:t xml:space="preserve"> Diese Erkenntnis kann dazu genutzt werden um sich Online besser zu Präsentieren. Aufgrund der hohen Empfehlungsraten für Reisen auf Seite des Endkunden, stellt </w:t>
+      </w:r>
+      <w:proofErr w:type="spellStart"/>
+      <w:r>
+        <w:t>Social</w:t>
+      </w:r>
+      <w:proofErr w:type="spellEnd"/>
+      <w:r>
+        <w:t xml:space="preserve"> Listening einen wichtigen Trend für Reiseveranstalter dar.</w:t>
+      </w:r>
+    </w:p>
+    <w:p/>
+    <w:p/>
+    <w:p>
+      <w:r>
+        <w:t xml:space="preserve">17.06.2020 </w:t>
+      </w:r>
+    </w:p>
+    <w:p>
+      <w:r>
+        <w:t>https://blog.hootsuite.com/de/social-listening-richtig-gemacht/</w:t>
+      </w:r>
+    </w:p>
+    <w:p/>
+    <w:p>
+      <w:r>
+        <w:t>07.06.2020</w:t>
+      </w:r>
+    </w:p>
+    <w:p>
+      <w:hyperlink r:id="rId37" w:history="1">
+        <w:r>
+          <w:rPr>
+            <w:rStyle w:val="Hyperlink"/>
+          </w:rPr>
+          <w:t>https://unternehmer.de/lexikon/online-marketing-lexikon/micro-influencer</w:t>
+        </w:r>
+      </w:hyperlink>
+    </w:p>
+    <w:p/>
+    <w:p>
+      <w:pPr>
+        <w:pStyle w:val="berschrift2"/>
         <w:rPr>
           <w:lang w:val="en-GB"/>
         </w:rPr>
-        <w:t>07.06.2020</w:t>
-      </w:r>
-    </w:p>
-    <w:p>
-      <w:pPr>
+      </w:pPr>
+      <w:r>
         <w:rPr>
           <w:lang w:val="en-GB"/>
         </w:rPr>
-      </w:pPr>
-      <w:r>
+        <w:t>Open Data</w:t>
+      </w:r>
+    </w:p>
+    <w:p>
+      <w:pPr>
         <w:rPr>
           <w:lang w:val="en-GB"/>
         </w:rPr>
-        <w:t>https://unternehmer.de/lexikon/online-marketing-lexikon/micro-influencer</w:t>
+      </w:pPr>
+      <w:hyperlink r:id="rId38" w:history="1">
+        <w:r>
+          <w:rPr>
+            <w:rStyle w:val="Hyperlink"/>
+            <w:lang w:val="en-GB"/>
+          </w:rPr>
+          <w:t>https://www.tourismuszukunft.de/2019/01/digitale-trends-2019-tourismus/</w:t>
+        </w:r>
+      </w:hyperlink>
+    </w:p>
+    <w:p>
+      <w:pPr>
+        <w:rPr>
+          <w:lang w:val="en-GB"/>
+        </w:rPr>
+      </w:pPr>
+      <w:r>
+        <w:rPr>
+          <w:lang w:val="en-GB"/>
+        </w:rPr>
+        <w:t>https://open-data-germany.org/braucht-der-tourismus-open-data/</w:t>
       </w:r>
     </w:p>
     <w:p>
@@ -9591,29 +9972,45 @@
     <w:p>
       <w:pPr>
         <w:spacing w:line="288" w:lineRule="auto"/>
-      </w:pPr>
-    </w:p>
-    <w:p>
-      <w:pPr>
-        <w:spacing w:line="288" w:lineRule="auto"/>
-      </w:pPr>
-    </w:p>
-    <w:p>
-      <w:pPr>
-        <w:spacing w:line="288" w:lineRule="auto"/>
-      </w:pPr>
-      <w:r>
+        <w:rPr>
+          <w:lang w:val="en-GB"/>
+        </w:rPr>
+      </w:pPr>
+    </w:p>
+    <w:p>
+      <w:pPr>
+        <w:spacing w:line="288" w:lineRule="auto"/>
+        <w:rPr>
+          <w:lang w:val="en-GB"/>
+        </w:rPr>
+      </w:pPr>
+    </w:p>
+    <w:p>
+      <w:pPr>
+        <w:spacing w:line="288" w:lineRule="auto"/>
+        <w:rPr>
+          <w:lang w:val="en-GB"/>
+        </w:rPr>
+      </w:pPr>
+      <w:r>
+        <w:rPr>
+          <w:lang w:val="en-GB"/>
+        </w:rPr>
         <w:t>30.05.2020</w:t>
       </w:r>
     </w:p>
     <w:p>
       <w:pPr>
         <w:spacing w:line="288" w:lineRule="auto"/>
-      </w:pPr>
-      <w:hyperlink r:id="rId36" w:history="1">
+        <w:rPr>
+          <w:lang w:val="en-GB"/>
+        </w:rPr>
+      </w:pPr>
+      <w:hyperlink r:id="rId39" w:history="1">
         <w:r>
           <w:rPr>
             <w:rStyle w:val="Hyperlink"/>
+            <w:lang w:val="en-GB"/>
           </w:rPr>
           <w:t>https://www.welt.de/wirtschaft/article175614936/Virtual-Reality-Die-Loesung-fuer-das-Platz-Problem-im-Flugzeug.html</w:t>
         </w:r>
@@ -9622,11 +10019,17 @@
     <w:p>
       <w:pPr>
         <w:spacing w:line="288" w:lineRule="auto"/>
-      </w:pPr>
-    </w:p>
-    <w:p>
-      <w:pPr>
-        <w:spacing w:line="288" w:lineRule="auto"/>
+        <w:rPr>
+          <w:lang w:val="en-GB"/>
+        </w:rPr>
+      </w:pPr>
+    </w:p>
+    <w:p>
+      <w:pPr>
+        <w:spacing w:line="288" w:lineRule="auto"/>
+        <w:rPr>
+          <w:lang w:val="en-GB"/>
+        </w:rPr>
       </w:pPr>
     </w:p>
     <w:p>
@@ -9635,6 +10038,19 @@
       </w:pPr>
       <w:r>
         <w:t>Fazit</w:t>
+      </w:r>
+    </w:p>
+    <w:p>
+      <w:r>
+        <w:t xml:space="preserve">Die Arbeit hat ausführlich die verschiedenen Systeme im Tourismus behandelt. Es zeigt sich wie </w:t>
+      </w:r>
+      <w:proofErr w:type="spellStart"/>
+      <w:r>
+        <w:t>eTourism</w:t>
+      </w:r>
+      <w:proofErr w:type="spellEnd"/>
+      <w:r>
+        <w:t xml:space="preserve"> Lösungsmöglichkeiten für viele Probleme auf Seiten der Reisenden und der Unternehmen bietet.</w:t>
       </w:r>
     </w:p>
     <w:p/>
@@ -9652,7 +10068,7 @@
           <w:lang w:val="en-GB"/>
         </w:rPr>
       </w:pPr>
-      <w:bookmarkStart w:id="35" w:name="_Toc42712327"/>
+      <w:bookmarkStart w:id="34" w:name="_Toc42712327"/>
       <w:proofErr w:type="spellStart"/>
       <w:r>
         <w:rPr>
@@ -9660,7 +10076,7 @@
         </w:rPr>
         <w:t>Literaturverzeichnis</w:t>
       </w:r>
-      <w:bookmarkEnd w:id="35"/>
+      <w:bookmarkEnd w:id="34"/>
       <w:proofErr w:type="spellEnd"/>
     </w:p>
     <w:p>
@@ -9679,7 +10095,7 @@
           <w:lang w:val="en-GB"/>
         </w:rPr>
       </w:pPr>
-      <w:bookmarkStart w:id="36" w:name="_Toc42712328"/>
+      <w:bookmarkStart w:id="35" w:name="_Toc42712328"/>
       <w:proofErr w:type="spellStart"/>
       <w:r>
         <w:rPr>
@@ -9687,7 +10103,7 @@
         </w:rPr>
         <w:t>Anhang</w:t>
       </w:r>
-      <w:bookmarkEnd w:id="36"/>
+      <w:bookmarkEnd w:id="35"/>
       <w:proofErr w:type="spellEnd"/>
     </w:p>
     <w:p>
@@ -9706,7 +10122,7 @@
           <w:lang w:val="en-GB"/>
         </w:rPr>
       </w:pPr>
-      <w:bookmarkStart w:id="37" w:name="_Toc42712329"/>
+      <w:bookmarkStart w:id="36" w:name="_Toc42712329"/>
       <w:proofErr w:type="spellStart"/>
       <w:r>
         <w:rPr>
@@ -9714,7 +10130,7 @@
         </w:rPr>
         <w:t>Selbstständigkeitserklärung</w:t>
       </w:r>
-      <w:bookmarkEnd w:id="37"/>
+      <w:bookmarkEnd w:id="36"/>
       <w:proofErr w:type="spellEnd"/>
     </w:p>
     <w:p>
@@ -9722,22 +10138,22 @@
         <w:pStyle w:val="berschrift2"/>
         <w:spacing w:after="160" w:line="288" w:lineRule="auto"/>
       </w:pPr>
-      <w:bookmarkStart w:id="38" w:name="_Toc42712330"/>
+      <w:bookmarkStart w:id="37" w:name="_Toc42712330"/>
       <w:r>
         <w:t>Geoinformationssysteme</w:t>
       </w:r>
-      <w:bookmarkEnd w:id="38"/>
+      <w:bookmarkEnd w:id="37"/>
     </w:p>
     <w:p>
       <w:pPr>
         <w:pStyle w:val="berschrift2"/>
         <w:spacing w:after="160" w:line="288" w:lineRule="auto"/>
       </w:pPr>
-      <w:bookmarkStart w:id="39" w:name="_Toc42712331"/>
+      <w:bookmarkStart w:id="38" w:name="_Toc42712331"/>
       <w:r>
         <w:t>VR</w:t>
       </w:r>
-      <w:bookmarkEnd w:id="39"/>
+      <w:bookmarkEnd w:id="38"/>
     </w:p>
     <w:p>
       <w:pPr>
@@ -9749,7 +10165,7 @@
         <w:pStyle w:val="berschrift2"/>
         <w:spacing w:after="160" w:line="288" w:lineRule="auto"/>
       </w:pPr>
-      <w:bookmarkStart w:id="40" w:name="_Toc42712332"/>
+      <w:bookmarkStart w:id="39" w:name="_Toc42712332"/>
       <w:r>
         <w:t xml:space="preserve">Komplettsysteme (WBS Blank Software </w:t>
       </w:r>
@@ -9761,12 +10177,20 @@
       <w:r>
         <w:t>)</w:t>
       </w:r>
-      <w:bookmarkEnd w:id="40"/>
-    </w:p>
-    <w:p>
-      <w:pPr>
-        <w:spacing w:line="288" w:lineRule="auto"/>
-      </w:pPr>
+      <w:bookmarkEnd w:id="39"/>
+    </w:p>
+    <w:p>
+      <w:pPr>
+        <w:spacing w:line="288" w:lineRule="auto"/>
+      </w:pPr>
+    </w:p>
+    <w:p>
+      <w:pPr>
+        <w:spacing w:line="288" w:lineRule="auto"/>
+      </w:pPr>
+      <w:r>
+        <w:t xml:space="preserve">Systemaufbau </w:t>
+      </w:r>
     </w:p>
     <w:p>
       <w:pPr>
@@ -9774,14 +10198,6 @@
       </w:pPr>
       <w:r>
         <w:lastRenderedPageBreak/>
-        <w:t xml:space="preserve">Systemaufbau </w:t>
-      </w:r>
-    </w:p>
-    <w:p>
-      <w:pPr>
-        <w:spacing w:line="288" w:lineRule="auto"/>
-      </w:pPr>
-      <w:r>
         <w:t>Abbildung 1</w:t>
       </w:r>
     </w:p>
@@ -9811,7 +10227,7 @@
                     </pic:cNvPicPr>
                   </pic:nvPicPr>
                   <pic:blipFill>
-                    <a:blip r:embed="rId37" cstate="print">
+                    <a:blip r:embed="rId40" cstate="print">
                       <a:extLst>
                         <a:ext uri="{28A0092B-C50C-407E-A947-70E740481C1C}">
                           <a14:useLocalDpi xmlns:a14="http://schemas.microsoft.com/office/drawing/2010/main" val="0"/>
@@ -9858,7 +10274,7 @@
           <w:rStyle w:val="Hyperlink"/>
         </w:rPr>
       </w:pPr>
-      <w:hyperlink r:id="rId38" w:history="1">
+      <w:hyperlink r:id="rId41" w:history="1">
         <w:r>
           <w:rPr>
             <w:rStyle w:val="Hyperlink"/>
@@ -11931,7 +12347,7 @@
 </file>
 
 <file path=customXml/itemProps1.xml><?xml version="1.0" encoding="utf-8"?>
-<ds:datastoreItem xmlns:ds="http://schemas.openxmlformats.org/officeDocument/2006/customXml" ds:itemID="{97CE6403-14E6-47CF-AC77-15195E914EF3}">
+<ds:datastoreItem xmlns:ds="http://schemas.openxmlformats.org/officeDocument/2006/customXml" ds:itemID="{596E280A-FF24-46DA-8556-F70BDE7EBD92}">
   <ds:schemaRefs>
     <ds:schemaRef ds:uri="http://schemas.openxmlformats.org/officeDocument/2006/bibliography"/>
   </ds:schemaRefs>
